--- a/ADS_Capstone_Report.docx
+++ b/ADS_Capstone_Report.docx
@@ -1077,7 +1077,15 @@
         <w:rPr>
           <w:rFonts w:ascii="Arial" w:hAnsi="Arial" w:cs="Arial"/>
         </w:rPr>
-        <w:t>Exploratory data analysis</w:t>
+        <w:t>Exploratory dat</w:t>
+      </w:r>
+      <w:bookmarkStart w:id="4" w:name="_GoBack"/>
+      <w:bookmarkEnd w:id="4"/>
+      <w:r>
+        <w:rPr>
+          <w:rFonts w:ascii="Arial" w:hAnsi="Arial" w:cs="Arial"/>
+        </w:rPr>
+        <w:t>a analysis</w:t>
       </w:r>
     </w:p>
     <w:p>
@@ -5658,7 +5666,7 @@
           <w:noProof/>
         </w:rPr>
         <w:drawing>
-          <wp:inline distT="0" distB="0" distL="0" distR="0" wp14:anchorId="53731B96" wp14:editId="1F5ED293">
+          <wp:inline distT="0" distB="0" distL="0" distR="0" wp14:anchorId="6B0AFB00" wp14:editId="1F4C1DAC">
             <wp:extent cx="4958862" cy="3675174"/>
             <wp:effectExtent l="0" t="0" r="0" b="1905"/>
             <wp:docPr id="1" name="Picture 1"/>
@@ -6488,7 +6496,7 @@
         </w:rPr>
         <w:lastRenderedPageBreak/>
         <w:drawing>
-          <wp:inline distT="0" distB="0" distL="0" distR="0">
+          <wp:inline distT="0" distB="0" distL="0" distR="0" wp14:anchorId="2C441DAE" wp14:editId="4C337500">
             <wp:extent cx="5943600" cy="3582035"/>
             <wp:effectExtent l="0" t="0" r="0" b="0"/>
             <wp:docPr id="2" name="Picture 2" descr="C:\Users\mbru\PycharmProjects\GitProjects\Coursera_Capstone\Map_seattle.PNG"/>
@@ -6768,8 +6776,6 @@
         </w:rPr>
         <w:t xml:space="preserve"> </w:t>
       </w:r>
-      <w:bookmarkStart w:id="4" w:name="_GoBack"/>
-      <w:bookmarkEnd w:id="4"/>
     </w:p>
     <w:sectPr>
       <w:headerReference w:type="default" r:id="rId9"/>
